--- a/Stabilising transformations how do I present my results.docx
+++ b/Stabilising transformations how do I present my results.docx
@@ -3324,7 +3324,6 @@
         <w:t xml:space="preserve">Unfortunately, we </w:t>
       </w:r>
       <w:proofErr w:type="spellStart"/>
-      <w:proofErr w:type="gramStart"/>
       <w:r>
         <w:rPr>
           <w:rFonts w:ascii="Times New Roman" w:eastAsia="Times New Roman" w:hAnsi="Times New Roman" w:cs="Times New Roman"/>
@@ -3335,7 +3334,6 @@
         <w:t>loose</w:t>
       </w:r>
       <w:proofErr w:type="spellEnd"/>
-      <w:proofErr w:type="gramEnd"/>
       <w:r>
         <w:rPr>
           <w:rFonts w:ascii="Times New Roman" w:eastAsia="Times New Roman" w:hAnsi="Times New Roman" w:cs="Times New Roman"/>
@@ -4339,275 +4337,1471 @@
     </w:p>
     <w:p>
       <w:pPr>
-        <w:spacing w:before="100" w:beforeAutospacing="1" w:after="100" w:afterAutospacing="1" w:line="240" w:lineRule="auto"/>
-        <w:rPr>
-          <w:rFonts w:ascii="Times New Roman" w:eastAsia="Times New Roman" w:hAnsi="Times New Roman" w:cs="Times New Roman"/>
-          <w:sz w:val="20"/>
-          <w:szCs w:val="20"/>
-          <w:lang w:eastAsia="en-IN"/>
-        </w:rPr>
-      </w:pPr>
-      <w:r>
-        <w:rPr>
-          <w:rFonts w:ascii="Times New Roman" w:eastAsia="Times New Roman" w:hAnsi="Times New Roman" w:cs="Times New Roman"/>
-          <w:sz w:val="20"/>
-          <w:szCs w:val="20"/>
-          <w:lang w:eastAsia="en-IN"/>
-        </w:rPr>
-        <w:t xml:space="preserve">If you want to know something more about the delta-method you might start from </w:t>
-      </w:r>
-      <w:hyperlink r:id="rId6" w:tgtFrame="_blank" w:history="1">
-        <w:r>
-          <w:rPr>
-            <w:rFonts w:ascii="Times New Roman" w:eastAsia="Times New Roman" w:hAnsi="Times New Roman" w:cs="Times New Roman"/>
-            <w:color w:val="0000FF"/>
-            <w:sz w:val="20"/>
-            <w:szCs w:val="20"/>
-            <w:u w:val="single"/>
-            <w:lang w:eastAsia="en-IN"/>
-          </w:rPr>
-          <w:t>my post here</w:t>
-        </w:r>
-      </w:hyperlink>
-      <w:r>
-        <w:rPr>
-          <w:rFonts w:ascii="Times New Roman" w:eastAsia="Times New Roman" w:hAnsi="Times New Roman" w:cs="Times New Roman"/>
-          <w:sz w:val="20"/>
-          <w:szCs w:val="20"/>
-          <w:lang w:eastAsia="en-IN"/>
-        </w:rPr>
-        <w:t xml:space="preserve">. A few years ago, some </w:t>
-      </w:r>
-      <w:proofErr w:type="spellStart"/>
-      <w:r>
-        <w:rPr>
-          <w:rFonts w:ascii="Times New Roman" w:eastAsia="Times New Roman" w:hAnsi="Times New Roman" w:cs="Times New Roman"/>
-          <w:sz w:val="20"/>
-          <w:szCs w:val="20"/>
-          <w:lang w:eastAsia="en-IN"/>
-        </w:rPr>
-        <w:t>collegues</w:t>
-      </w:r>
-      <w:proofErr w:type="spellEnd"/>
-      <w:r>
-        <w:rPr>
-          <w:rFonts w:ascii="Times New Roman" w:eastAsia="Times New Roman" w:hAnsi="Times New Roman" w:cs="Times New Roman"/>
-          <w:sz w:val="20"/>
-          <w:szCs w:val="20"/>
-          <w:lang w:eastAsia="en-IN"/>
-        </w:rPr>
-        <w:t xml:space="preserve"> and I have also discussed these issues in a journal paper (</w:t>
-      </w:r>
-      <w:proofErr w:type="spellStart"/>
-      <w:r>
-        <w:rPr>
-          <w:rFonts w:ascii="Times New Roman" w:eastAsia="Times New Roman" w:hAnsi="Times New Roman" w:cs="Times New Roman"/>
-          <w:sz w:val="20"/>
-          <w:szCs w:val="20"/>
-          <w:lang w:eastAsia="en-IN"/>
-        </w:rPr>
-        <w:t>Onofri</w:t>
-      </w:r>
-      <w:proofErr w:type="spellEnd"/>
-      <w:r>
-        <w:rPr>
-          <w:rFonts w:ascii="Times New Roman" w:eastAsia="Times New Roman" w:hAnsi="Times New Roman" w:cs="Times New Roman"/>
-          <w:sz w:val="20"/>
-          <w:szCs w:val="20"/>
-          <w:lang w:eastAsia="en-IN"/>
-        </w:rPr>
-        <w:t xml:space="preserve"> et al., 2010).</w:t>
-      </w:r>
-    </w:p>
-    <w:p>
-      <w:pPr>
-        <w:spacing w:before="100" w:beforeAutospacing="1" w:after="100" w:afterAutospacing="1" w:line="240" w:lineRule="auto"/>
-        <w:rPr>
-          <w:rFonts w:ascii="Times New Roman" w:eastAsia="Times New Roman" w:hAnsi="Times New Roman" w:cs="Times New Roman"/>
-          <w:sz w:val="20"/>
-          <w:szCs w:val="20"/>
-          <w:lang w:eastAsia="en-IN"/>
-        </w:rPr>
-      </w:pPr>
-      <w:r>
-        <w:rPr>
-          <w:rFonts w:ascii="Times New Roman" w:eastAsia="Times New Roman" w:hAnsi="Times New Roman" w:cs="Times New Roman"/>
-          <w:sz w:val="20"/>
-          <w:szCs w:val="20"/>
-          <w:lang w:eastAsia="en-IN"/>
-        </w:rPr>
-        <w:t>Thanks for reading!</w:t>
-      </w:r>
-    </w:p>
-    <w:p>
-      <w:pPr>
-        <w:spacing w:before="100" w:beforeAutospacing="1" w:after="100" w:afterAutospacing="1" w:line="240" w:lineRule="auto"/>
-        <w:rPr>
-          <w:rFonts w:ascii="Times New Roman" w:eastAsia="Times New Roman" w:hAnsi="Times New Roman" w:cs="Times New Roman"/>
-          <w:sz w:val="20"/>
-          <w:szCs w:val="20"/>
-          <w:lang w:eastAsia="en-IN"/>
-        </w:rPr>
-      </w:pPr>
-      <w:r>
-        <w:rPr>
-          <w:rFonts w:ascii="Times New Roman" w:eastAsia="Times New Roman" w:hAnsi="Times New Roman" w:cs="Times New Roman"/>
-          <w:sz w:val="20"/>
-          <w:szCs w:val="20"/>
-          <w:lang w:eastAsia="en-IN"/>
-        </w:rPr>
-        <w:t xml:space="preserve">Andrea </w:t>
-      </w:r>
-      <w:proofErr w:type="spellStart"/>
-      <w:r>
-        <w:rPr>
-          <w:rFonts w:ascii="Times New Roman" w:eastAsia="Times New Roman" w:hAnsi="Times New Roman" w:cs="Times New Roman"/>
-          <w:sz w:val="20"/>
-          <w:szCs w:val="20"/>
-          <w:lang w:eastAsia="en-IN"/>
-        </w:rPr>
-        <w:t>Onofri</w:t>
-      </w:r>
-      <w:proofErr w:type="spellEnd"/>
-      <w:r>
-        <w:rPr>
-          <w:rFonts w:ascii="Times New Roman" w:eastAsia="Times New Roman" w:hAnsi="Times New Roman" w:cs="Times New Roman"/>
-          <w:sz w:val="20"/>
-          <w:szCs w:val="20"/>
-          <w:lang w:eastAsia="en-IN"/>
-        </w:rPr>
-        <w:br/>
-        <w:t>University of Perugia (Italy)</w:t>
-      </w:r>
-    </w:p>
-    <w:p>
-      <w:pPr>
-        <w:spacing w:before="100" w:beforeAutospacing="1" w:after="100" w:afterAutospacing="1" w:line="240" w:lineRule="auto"/>
-        <w:outlineLvl w:val="0"/>
-        <w:rPr>
-          <w:rFonts w:ascii="Times New Roman" w:eastAsia="Times New Roman" w:hAnsi="Times New Roman" w:cs="Times New Roman"/>
-          <w:b/>
-          <w:bCs/>
-          <w:kern w:val="36"/>
-          <w:sz w:val="48"/>
-          <w:szCs w:val="48"/>
-          <w:lang w:eastAsia="en-IN"/>
-        </w:rPr>
-      </w:pPr>
-      <w:r>
-        <w:rPr>
-          <w:rFonts w:ascii="Times New Roman" w:eastAsia="Times New Roman" w:hAnsi="Times New Roman" w:cs="Times New Roman"/>
-          <w:b/>
-          <w:bCs/>
-          <w:kern w:val="36"/>
-          <w:sz w:val="48"/>
-          <w:szCs w:val="48"/>
-          <w:lang w:eastAsia="en-IN"/>
-        </w:rPr>
-        <w:t>References</w:t>
+        <w:shd w:val="clear" w:color="auto" w:fill="FFFFFF"/>
+        <w:spacing w:after="240" w:line="240" w:lineRule="auto"/>
+        <w:rPr>
+          <w:rFonts w:ascii="Open Sans" w:eastAsia="Times New Roman" w:hAnsi="Open Sans" w:cs="Open Sans"/>
+          <w:color w:val="4A4A4A"/>
+          <w:sz w:val="24"/>
+          <w:szCs w:val="24"/>
+          <w:lang w:eastAsia="en-IN"/>
+        </w:rPr>
+      </w:pPr>
+      <w:r>
+        <w:rPr>
+          <w:rFonts w:ascii="Open Sans" w:eastAsia="Times New Roman" w:hAnsi="Open Sans" w:cs="Open Sans"/>
+          <w:color w:val="4A4A4A"/>
+          <w:sz w:val="24"/>
+          <w:szCs w:val="24"/>
+          <w:lang w:eastAsia="en-IN"/>
+        </w:rPr>
+        <w:t>In R there is a shortcut function to calculate delta standard errors, that is available in the ‘car’ package. In order to use it, we need to have:</w:t>
       </w:r>
     </w:p>
     <w:p>
       <w:pPr>
         <w:numPr>
           <w:ilvl w:val="0"/>
-          <w:numId w:val="3"/>
+          <w:numId w:val="4"/>
         </w:numPr>
-        <w:spacing w:before="100" w:beforeAutospacing="1" w:after="100" w:afterAutospacing="1" w:line="240" w:lineRule="auto"/>
-        <w:rPr>
-          <w:rFonts w:ascii="Times New Roman" w:eastAsia="Times New Roman" w:hAnsi="Times New Roman" w:cs="Times New Roman"/>
-          <w:sz w:val="20"/>
-          <w:szCs w:val="20"/>
-          <w:lang w:eastAsia="en-IN"/>
-        </w:rPr>
-      </w:pPr>
-      <w:proofErr w:type="spellStart"/>
-      <w:r>
-        <w:rPr>
-          <w:rFonts w:ascii="Times New Roman" w:eastAsia="Times New Roman" w:hAnsi="Times New Roman" w:cs="Times New Roman"/>
-          <w:sz w:val="20"/>
-          <w:szCs w:val="20"/>
-          <w:lang w:eastAsia="en-IN"/>
-        </w:rPr>
-        <w:t>Lenth</w:t>
-      </w:r>
-      <w:proofErr w:type="spellEnd"/>
-      <w:r>
-        <w:rPr>
-          <w:rFonts w:ascii="Times New Roman" w:eastAsia="Times New Roman" w:hAnsi="Times New Roman" w:cs="Times New Roman"/>
-          <w:sz w:val="20"/>
-          <w:szCs w:val="20"/>
-          <w:lang w:eastAsia="en-IN"/>
-        </w:rPr>
-        <w:t xml:space="preserve">, R.V., 2016. Least-Squares Means: The R Package </w:t>
-      </w:r>
-      <w:proofErr w:type="spellStart"/>
-      <w:r>
-        <w:rPr>
-          <w:rFonts w:ascii="Times New Roman" w:eastAsia="Times New Roman" w:hAnsi="Times New Roman" w:cs="Times New Roman"/>
-          <w:sz w:val="20"/>
-          <w:szCs w:val="20"/>
-          <w:lang w:eastAsia="en-IN"/>
-        </w:rPr>
-        <w:t>lsmeans</w:t>
-      </w:r>
-      <w:proofErr w:type="spellEnd"/>
-      <w:r>
-        <w:rPr>
-          <w:rFonts w:ascii="Times New Roman" w:eastAsia="Times New Roman" w:hAnsi="Times New Roman" w:cs="Times New Roman"/>
-          <w:sz w:val="20"/>
-          <w:szCs w:val="20"/>
-          <w:lang w:eastAsia="en-IN"/>
-        </w:rPr>
-        <w:t xml:space="preserve">. Journal of Statistical Software 69. </w:t>
-      </w:r>
-      <w:hyperlink r:id="rId7" w:tgtFrame="_blank" w:history="1">
-        <w:r>
-          <w:rPr>
-            <w:rFonts w:ascii="Times New Roman" w:eastAsia="Times New Roman" w:hAnsi="Times New Roman" w:cs="Times New Roman"/>
-            <w:color w:val="0000FF"/>
-            <w:sz w:val="20"/>
-            <w:szCs w:val="20"/>
-            <w:u w:val="single"/>
-            <w:lang w:eastAsia="en-IN"/>
-          </w:rPr>
-          <w:t>https://doi.org/10.18637/jss.v069.i01</w:t>
-        </w:r>
-      </w:hyperlink>
+        <w:shd w:val="clear" w:color="auto" w:fill="FFFFFF"/>
+        <w:spacing w:after="0" w:line="240" w:lineRule="auto"/>
+        <w:ind w:left="1200"/>
+        <w:rPr>
+          <w:rFonts w:ascii="Open Sans" w:eastAsia="Times New Roman" w:hAnsi="Open Sans" w:cs="Open Sans"/>
+          <w:color w:val="4A4A4A"/>
+          <w:sz w:val="24"/>
+          <w:szCs w:val="24"/>
+          <w:lang w:eastAsia="en-IN"/>
+        </w:rPr>
+      </w:pPr>
+      <w:r>
+        <w:rPr>
+          <w:rFonts w:ascii="Open Sans" w:eastAsia="Times New Roman" w:hAnsi="Open Sans" w:cs="Open Sans"/>
+          <w:color w:val="4A4A4A"/>
+          <w:sz w:val="24"/>
+          <w:szCs w:val="24"/>
+          <w:lang w:eastAsia="en-IN"/>
+        </w:rPr>
+        <w:t>a named vector for the variables that we have to combine</w:t>
+      </w:r>
     </w:p>
     <w:p>
       <w:pPr>
         <w:numPr>
           <w:ilvl w:val="0"/>
-          <w:numId w:val="3"/>
+          <w:numId w:val="4"/>
         </w:numPr>
-        <w:spacing w:before="100" w:beforeAutospacing="1" w:after="100" w:afterAutospacing="1" w:line="240" w:lineRule="auto"/>
-        <w:rPr>
-          <w:rFonts w:ascii="Times New Roman" w:eastAsia="Times New Roman" w:hAnsi="Times New Roman" w:cs="Times New Roman"/>
-          <w:sz w:val="20"/>
-          <w:szCs w:val="20"/>
+        <w:shd w:val="clear" w:color="auto" w:fill="FFFFFF"/>
+        <w:spacing w:before="60" w:after="0" w:line="240" w:lineRule="auto"/>
+        <w:ind w:left="1200"/>
+        <w:rPr>
+          <w:rFonts w:ascii="Open Sans" w:eastAsia="Times New Roman" w:hAnsi="Open Sans" w:cs="Open Sans"/>
+          <w:color w:val="4A4A4A"/>
+          <w:sz w:val="24"/>
+          <w:szCs w:val="24"/>
+          <w:lang w:eastAsia="en-IN"/>
+        </w:rPr>
+      </w:pPr>
+      <w:r>
+        <w:rPr>
+          <w:rFonts w:ascii="Open Sans" w:eastAsia="Times New Roman" w:hAnsi="Open Sans" w:cs="Open Sans"/>
+          <w:color w:val="4A4A4A"/>
+          <w:sz w:val="24"/>
+          <w:szCs w:val="24"/>
+          <w:lang w:eastAsia="en-IN"/>
+        </w:rPr>
+        <w:t>an expression for the transformation</w:t>
+      </w:r>
+    </w:p>
+    <w:p>
+      <w:pPr>
+        <w:numPr>
+          <w:ilvl w:val="0"/>
+          <w:numId w:val="4"/>
+        </w:numPr>
+        <w:shd w:val="clear" w:color="auto" w:fill="FFFFFF"/>
+        <w:spacing w:before="60" w:after="0" w:line="240" w:lineRule="auto"/>
+        <w:ind w:left="1200"/>
+        <w:rPr>
+          <w:rFonts w:ascii="Open Sans" w:eastAsia="Times New Roman" w:hAnsi="Open Sans" w:cs="Open Sans"/>
+          <w:color w:val="4A4A4A"/>
+          <w:sz w:val="24"/>
+          <w:szCs w:val="24"/>
+          <w:lang w:eastAsia="en-IN"/>
+        </w:rPr>
+      </w:pPr>
+      <w:r>
+        <w:rPr>
+          <w:rFonts w:ascii="Open Sans" w:eastAsia="Times New Roman" w:hAnsi="Open Sans" w:cs="Open Sans"/>
+          <w:color w:val="4A4A4A"/>
+          <w:sz w:val="24"/>
+          <w:szCs w:val="24"/>
+          <w:lang w:eastAsia="en-IN"/>
+        </w:rPr>
+        <w:t>a variance-covariance matrix</w:t>
+      </w:r>
+    </w:p>
+    <w:p>
+      <w:pPr>
+        <w:shd w:val="clear" w:color="auto" w:fill="FFFFFF"/>
+        <w:spacing w:after="240" w:line="240" w:lineRule="auto"/>
+        <w:rPr>
+          <w:rFonts w:ascii="Open Sans" w:eastAsia="Times New Roman" w:hAnsi="Open Sans" w:cs="Open Sans"/>
+          <w:color w:val="4A4A4A"/>
+          <w:sz w:val="24"/>
+          <w:szCs w:val="24"/>
+          <w:lang w:eastAsia="en-IN"/>
+        </w:rPr>
+      </w:pPr>
+      <w:r>
+        <w:rPr>
+          <w:rFonts w:ascii="Open Sans" w:eastAsia="Times New Roman" w:hAnsi="Open Sans" w:cs="Open Sans"/>
+          <w:color w:val="4A4A4A"/>
+          <w:sz w:val="24"/>
+          <w:szCs w:val="24"/>
+          <w:lang w:eastAsia="en-IN"/>
+        </w:rPr>
+        <w:t>For the first example, we have:</w:t>
+      </w:r>
+    </w:p>
+    <w:p>
+      <w:pPr>
+        <w:shd w:val="clear" w:color="auto" w:fill="F5F5F5"/>
+        <w:tabs>
+          <w:tab w:val="left" w:pos="916"/>
+          <w:tab w:val="left" w:pos="1832"/>
+          <w:tab w:val="left" w:pos="2748"/>
+          <w:tab w:val="left" w:pos="3664"/>
+          <w:tab w:val="left" w:pos="4580"/>
+          <w:tab w:val="left" w:pos="5496"/>
+          <w:tab w:val="left" w:pos="6412"/>
+          <w:tab w:val="left" w:pos="7328"/>
+          <w:tab w:val="left" w:pos="8244"/>
+          <w:tab w:val="left" w:pos="9160"/>
+          <w:tab w:val="left" w:pos="10076"/>
+          <w:tab w:val="left" w:pos="10992"/>
+          <w:tab w:val="left" w:pos="11908"/>
+          <w:tab w:val="left" w:pos="12824"/>
+          <w:tab w:val="left" w:pos="13740"/>
+          <w:tab w:val="left" w:pos="14656"/>
+        </w:tabs>
+        <w:spacing w:after="240" w:line="240" w:lineRule="auto"/>
+        <w:rPr>
+          <w:rFonts w:ascii="Courier New" w:eastAsia="Times New Roman" w:hAnsi="Courier New" w:cs="Courier New"/>
+          <w:color w:val="4A4A4A"/>
+          <w:sz w:val="21"/>
+          <w:szCs w:val="21"/>
           <w:lang w:eastAsia="en-IN"/>
         </w:rPr>
       </w:pPr>
       <w:proofErr w:type="spellStart"/>
       <w:r>
         <w:rPr>
-          <w:rFonts w:ascii="Times New Roman" w:eastAsia="Times New Roman" w:hAnsi="Times New Roman" w:cs="Times New Roman"/>
-          <w:sz w:val="20"/>
-          <w:szCs w:val="20"/>
-          <w:lang w:eastAsia="en-IN"/>
-        </w:rPr>
-        <w:t>Onofri</w:t>
+          <w:rFonts w:ascii="Courier New" w:eastAsia="Times New Roman" w:hAnsi="Courier New" w:cs="Courier New"/>
+          <w:color w:val="4A4A4A"/>
+          <w:sz w:val="21"/>
+          <w:szCs w:val="21"/>
+          <w:lang w:eastAsia="en-IN"/>
+        </w:rPr>
+        <w:t>obj</w:t>
       </w:r>
       <w:proofErr w:type="spellEnd"/>
       <w:r>
         <w:rPr>
-          <w:rFonts w:ascii="Times New Roman" w:eastAsia="Times New Roman" w:hAnsi="Times New Roman" w:cs="Times New Roman"/>
-          <w:sz w:val="20"/>
-          <w:szCs w:val="20"/>
-          <w:lang w:eastAsia="en-IN"/>
-        </w:rPr>
-        <w:t>, A., Carbonell, E.A., Piepho, H.-P., Mortimer, A.M., Cousens, R.D., 2010. Current statistical issues in Weed Research. Weed Research 50, 5–24.</w:t>
+          <w:rFonts w:ascii="Courier New" w:eastAsia="Times New Roman" w:hAnsi="Courier New" w:cs="Courier New"/>
+          <w:color w:val="4A4A4A"/>
+          <w:sz w:val="21"/>
+          <w:szCs w:val="21"/>
+          <w:lang w:eastAsia="en-IN"/>
+        </w:rPr>
+        <w:t xml:space="preserve"> &lt;- </w:t>
+      </w:r>
+      <w:proofErr w:type="gramStart"/>
+      <w:r>
+        <w:rPr>
+          <w:rFonts w:ascii="Courier New" w:eastAsia="Times New Roman" w:hAnsi="Courier New" w:cs="Courier New"/>
+          <w:color w:val="4A4A4A"/>
+          <w:sz w:val="21"/>
+          <w:szCs w:val="21"/>
+          <w:lang w:eastAsia="en-IN"/>
+        </w:rPr>
+        <w:t>c(</w:t>
+      </w:r>
+      <w:proofErr w:type="gramEnd"/>
+      <w:r>
+        <w:rPr>
+          <w:rFonts w:ascii="Courier New" w:eastAsia="Times New Roman" w:hAnsi="Courier New" w:cs="Courier New"/>
+          <w:color w:val="4A4A4A"/>
+          <w:sz w:val="21"/>
+          <w:szCs w:val="21"/>
+          <w:lang w:eastAsia="en-IN"/>
+        </w:rPr>
+        <w:t>"k" = -0.035)</w:t>
+      </w:r>
+    </w:p>
+    <w:p>
+      <w:pPr>
+        <w:shd w:val="clear" w:color="auto" w:fill="F5F5F5"/>
+        <w:tabs>
+          <w:tab w:val="left" w:pos="916"/>
+          <w:tab w:val="left" w:pos="1832"/>
+          <w:tab w:val="left" w:pos="2748"/>
+          <w:tab w:val="left" w:pos="3664"/>
+          <w:tab w:val="left" w:pos="4580"/>
+          <w:tab w:val="left" w:pos="5496"/>
+          <w:tab w:val="left" w:pos="6412"/>
+          <w:tab w:val="left" w:pos="7328"/>
+          <w:tab w:val="left" w:pos="8244"/>
+          <w:tab w:val="left" w:pos="9160"/>
+          <w:tab w:val="left" w:pos="10076"/>
+          <w:tab w:val="left" w:pos="10992"/>
+          <w:tab w:val="left" w:pos="11908"/>
+          <w:tab w:val="left" w:pos="12824"/>
+          <w:tab w:val="left" w:pos="13740"/>
+          <w:tab w:val="left" w:pos="14656"/>
+        </w:tabs>
+        <w:spacing w:after="240" w:line="240" w:lineRule="auto"/>
+        <w:rPr>
+          <w:rFonts w:ascii="Courier New" w:eastAsia="Times New Roman" w:hAnsi="Courier New" w:cs="Courier New"/>
+          <w:color w:val="4A4A4A"/>
+          <w:sz w:val="21"/>
+          <w:szCs w:val="21"/>
+          <w:lang w:eastAsia="en-IN"/>
+        </w:rPr>
+      </w:pPr>
+      <w:r>
+        <w:rPr>
+          <w:rFonts w:ascii="Courier New" w:eastAsia="Times New Roman" w:hAnsi="Courier New" w:cs="Courier New"/>
+          <w:color w:val="4A4A4A"/>
+          <w:sz w:val="21"/>
+          <w:szCs w:val="21"/>
+          <w:lang w:eastAsia="en-IN"/>
+        </w:rPr>
+        <w:t>sigma &lt;- matrix(</w:t>
+      </w:r>
+      <w:proofErr w:type="gramStart"/>
+      <w:r>
+        <w:rPr>
+          <w:rFonts w:ascii="Courier New" w:eastAsia="Times New Roman" w:hAnsi="Courier New" w:cs="Courier New"/>
+          <w:color w:val="4A4A4A"/>
+          <w:sz w:val="21"/>
+          <w:szCs w:val="21"/>
+          <w:lang w:eastAsia="en-IN"/>
+        </w:rPr>
+        <w:t>c(</w:t>
+      </w:r>
+      <w:proofErr w:type="gramEnd"/>
+      <w:r>
+        <w:rPr>
+          <w:rFonts w:ascii="Courier New" w:eastAsia="Times New Roman" w:hAnsi="Courier New" w:cs="Courier New"/>
+          <w:color w:val="4A4A4A"/>
+          <w:sz w:val="21"/>
+          <w:szCs w:val="21"/>
+          <w:lang w:eastAsia="en-IN"/>
+        </w:rPr>
+        <w:t>0.00195^2), 1, 1)</w:t>
+      </w:r>
+    </w:p>
+    <w:p>
+      <w:pPr>
+        <w:shd w:val="clear" w:color="auto" w:fill="F5F5F5"/>
+        <w:tabs>
+          <w:tab w:val="left" w:pos="916"/>
+          <w:tab w:val="left" w:pos="1832"/>
+          <w:tab w:val="left" w:pos="2748"/>
+          <w:tab w:val="left" w:pos="3664"/>
+          <w:tab w:val="left" w:pos="4580"/>
+          <w:tab w:val="left" w:pos="5496"/>
+          <w:tab w:val="left" w:pos="6412"/>
+          <w:tab w:val="left" w:pos="7328"/>
+          <w:tab w:val="left" w:pos="8244"/>
+          <w:tab w:val="left" w:pos="9160"/>
+          <w:tab w:val="left" w:pos="10076"/>
+          <w:tab w:val="left" w:pos="10992"/>
+          <w:tab w:val="left" w:pos="11908"/>
+          <w:tab w:val="left" w:pos="12824"/>
+          <w:tab w:val="left" w:pos="13740"/>
+          <w:tab w:val="left" w:pos="14656"/>
+        </w:tabs>
+        <w:spacing w:after="240" w:line="240" w:lineRule="auto"/>
+        <w:rPr>
+          <w:rFonts w:ascii="Courier New" w:eastAsia="Times New Roman" w:hAnsi="Courier New" w:cs="Courier New"/>
+          <w:color w:val="4A4A4A"/>
+          <w:sz w:val="21"/>
+          <w:szCs w:val="21"/>
+          <w:lang w:eastAsia="en-IN"/>
+        </w:rPr>
+      </w:pPr>
+    </w:p>
+    <w:p>
+      <w:pPr>
+        <w:shd w:val="clear" w:color="auto" w:fill="F5F5F5"/>
+        <w:tabs>
+          <w:tab w:val="left" w:pos="916"/>
+          <w:tab w:val="left" w:pos="1832"/>
+          <w:tab w:val="left" w:pos="2748"/>
+          <w:tab w:val="left" w:pos="3664"/>
+          <w:tab w:val="left" w:pos="4580"/>
+          <w:tab w:val="left" w:pos="5496"/>
+          <w:tab w:val="left" w:pos="6412"/>
+          <w:tab w:val="left" w:pos="7328"/>
+          <w:tab w:val="left" w:pos="8244"/>
+          <w:tab w:val="left" w:pos="9160"/>
+          <w:tab w:val="left" w:pos="10076"/>
+          <w:tab w:val="left" w:pos="10992"/>
+          <w:tab w:val="left" w:pos="11908"/>
+          <w:tab w:val="left" w:pos="12824"/>
+          <w:tab w:val="left" w:pos="13740"/>
+          <w:tab w:val="left" w:pos="14656"/>
+        </w:tabs>
+        <w:spacing w:after="240" w:line="240" w:lineRule="auto"/>
+        <w:rPr>
+          <w:rFonts w:ascii="Courier New" w:eastAsia="Times New Roman" w:hAnsi="Courier New" w:cs="Courier New"/>
+          <w:color w:val="4A4A4A"/>
+          <w:sz w:val="21"/>
+          <w:szCs w:val="21"/>
+          <w:lang w:eastAsia="en-IN"/>
+        </w:rPr>
+      </w:pPr>
+      <w:r>
+        <w:rPr>
+          <w:rFonts w:ascii="Courier New" w:eastAsia="Times New Roman" w:hAnsi="Courier New" w:cs="Courier New"/>
+          <w:color w:val="4A4A4A"/>
+          <w:sz w:val="21"/>
+          <w:szCs w:val="21"/>
+          <w:lang w:eastAsia="en-IN"/>
+        </w:rPr>
+        <w:t>library(car)</w:t>
+      </w:r>
+    </w:p>
+    <w:p>
+      <w:pPr>
+        <w:shd w:val="clear" w:color="auto" w:fill="F5F5F5"/>
+        <w:tabs>
+          <w:tab w:val="left" w:pos="916"/>
+          <w:tab w:val="left" w:pos="1832"/>
+          <w:tab w:val="left" w:pos="2748"/>
+          <w:tab w:val="left" w:pos="3664"/>
+          <w:tab w:val="left" w:pos="4580"/>
+          <w:tab w:val="left" w:pos="5496"/>
+          <w:tab w:val="left" w:pos="6412"/>
+          <w:tab w:val="left" w:pos="7328"/>
+          <w:tab w:val="left" w:pos="8244"/>
+          <w:tab w:val="left" w:pos="9160"/>
+          <w:tab w:val="left" w:pos="10076"/>
+          <w:tab w:val="left" w:pos="10992"/>
+          <w:tab w:val="left" w:pos="11908"/>
+          <w:tab w:val="left" w:pos="12824"/>
+          <w:tab w:val="left" w:pos="13740"/>
+          <w:tab w:val="left" w:pos="14656"/>
+        </w:tabs>
+        <w:spacing w:after="240" w:line="240" w:lineRule="auto"/>
+        <w:rPr>
+          <w:rFonts w:ascii="Courier New" w:eastAsia="Times New Roman" w:hAnsi="Courier New" w:cs="Courier New"/>
+          <w:color w:val="4A4A4A"/>
+          <w:sz w:val="21"/>
+          <w:szCs w:val="21"/>
+          <w:lang w:eastAsia="en-IN"/>
+        </w:rPr>
+      </w:pPr>
+      <w:r>
+        <w:rPr>
+          <w:rFonts w:ascii="Courier New" w:eastAsia="Times New Roman" w:hAnsi="Courier New" w:cs="Courier New"/>
+          <w:color w:val="4A4A4A"/>
+          <w:sz w:val="21"/>
+          <w:szCs w:val="21"/>
+          <w:lang w:eastAsia="en-IN"/>
+        </w:rPr>
+        <w:t xml:space="preserve">## Loading required package: </w:t>
+      </w:r>
+      <w:proofErr w:type="spellStart"/>
+      <w:r>
+        <w:rPr>
+          <w:rFonts w:ascii="Courier New" w:eastAsia="Times New Roman" w:hAnsi="Courier New" w:cs="Courier New"/>
+          <w:color w:val="4A4A4A"/>
+          <w:sz w:val="21"/>
+          <w:szCs w:val="21"/>
+          <w:lang w:eastAsia="en-IN"/>
+        </w:rPr>
+        <w:t>carData</w:t>
+      </w:r>
+      <w:proofErr w:type="spellEnd"/>
+    </w:p>
+    <w:p>
+      <w:pPr>
+        <w:shd w:val="clear" w:color="auto" w:fill="F5F5F5"/>
+        <w:tabs>
+          <w:tab w:val="left" w:pos="916"/>
+          <w:tab w:val="left" w:pos="1832"/>
+          <w:tab w:val="left" w:pos="2748"/>
+          <w:tab w:val="left" w:pos="3664"/>
+          <w:tab w:val="left" w:pos="4580"/>
+          <w:tab w:val="left" w:pos="5496"/>
+          <w:tab w:val="left" w:pos="6412"/>
+          <w:tab w:val="left" w:pos="7328"/>
+          <w:tab w:val="left" w:pos="8244"/>
+          <w:tab w:val="left" w:pos="9160"/>
+          <w:tab w:val="left" w:pos="10076"/>
+          <w:tab w:val="left" w:pos="10992"/>
+          <w:tab w:val="left" w:pos="11908"/>
+          <w:tab w:val="left" w:pos="12824"/>
+          <w:tab w:val="left" w:pos="13740"/>
+          <w:tab w:val="left" w:pos="14656"/>
+        </w:tabs>
+        <w:spacing w:after="240" w:line="240" w:lineRule="auto"/>
+        <w:rPr>
+          <w:rFonts w:ascii="Courier New" w:eastAsia="Times New Roman" w:hAnsi="Courier New" w:cs="Courier New"/>
+          <w:color w:val="4A4A4A"/>
+          <w:sz w:val="21"/>
+          <w:szCs w:val="21"/>
+          <w:lang w:eastAsia="en-IN"/>
+        </w:rPr>
+      </w:pPr>
+      <w:proofErr w:type="spellStart"/>
+      <w:proofErr w:type="gramStart"/>
+      <w:r>
+        <w:rPr>
+          <w:rFonts w:ascii="Courier New" w:eastAsia="Times New Roman" w:hAnsi="Courier New" w:cs="Courier New"/>
+          <w:color w:val="4A4A4A"/>
+          <w:sz w:val="21"/>
+          <w:szCs w:val="21"/>
+          <w:lang w:eastAsia="en-IN"/>
+        </w:rPr>
+        <w:t>deltaMethod</w:t>
+      </w:r>
+      <w:proofErr w:type="spellEnd"/>
+      <w:r>
+        <w:rPr>
+          <w:rFonts w:ascii="Courier New" w:eastAsia="Times New Roman" w:hAnsi="Courier New" w:cs="Courier New"/>
+          <w:color w:val="4A4A4A"/>
+          <w:sz w:val="21"/>
+          <w:szCs w:val="21"/>
+          <w:lang w:eastAsia="en-IN"/>
+        </w:rPr>
+        <w:t>(</w:t>
+      </w:r>
+      <w:proofErr w:type="gramEnd"/>
+      <w:r>
+        <w:rPr>
+          <w:rFonts w:ascii="Courier New" w:eastAsia="Times New Roman" w:hAnsi="Courier New" w:cs="Courier New"/>
+          <w:color w:val="4A4A4A"/>
+          <w:sz w:val="21"/>
+          <w:szCs w:val="21"/>
+          <w:lang w:eastAsia="en-IN"/>
+        </w:rPr>
+        <w:t xml:space="preserve">object = </w:t>
+      </w:r>
+      <w:proofErr w:type="spellStart"/>
+      <w:r>
+        <w:rPr>
+          <w:rFonts w:ascii="Courier New" w:eastAsia="Times New Roman" w:hAnsi="Courier New" w:cs="Courier New"/>
+          <w:color w:val="4A4A4A"/>
+          <w:sz w:val="21"/>
+          <w:szCs w:val="21"/>
+          <w:lang w:eastAsia="en-IN"/>
+        </w:rPr>
+        <w:t>obj</w:t>
+      </w:r>
+      <w:proofErr w:type="spellEnd"/>
+      <w:r>
+        <w:rPr>
+          <w:rFonts w:ascii="Courier New" w:eastAsia="Times New Roman" w:hAnsi="Courier New" w:cs="Courier New"/>
+          <w:color w:val="4A4A4A"/>
+          <w:sz w:val="21"/>
+          <w:szCs w:val="21"/>
+          <w:lang w:eastAsia="en-IN"/>
+        </w:rPr>
+        <w:t xml:space="preserve">, g="log(0.5)/k", </w:t>
+      </w:r>
+      <w:proofErr w:type="spellStart"/>
+      <w:r>
+        <w:rPr>
+          <w:rFonts w:ascii="Courier New" w:eastAsia="Times New Roman" w:hAnsi="Courier New" w:cs="Courier New"/>
+          <w:color w:val="4A4A4A"/>
+          <w:sz w:val="21"/>
+          <w:szCs w:val="21"/>
+          <w:lang w:eastAsia="en-IN"/>
+        </w:rPr>
+        <w:t>vcov</w:t>
+      </w:r>
+      <w:proofErr w:type="spellEnd"/>
+      <w:r>
+        <w:rPr>
+          <w:rFonts w:ascii="Courier New" w:eastAsia="Times New Roman" w:hAnsi="Courier New" w:cs="Courier New"/>
+          <w:color w:val="4A4A4A"/>
+          <w:sz w:val="21"/>
+          <w:szCs w:val="21"/>
+          <w:lang w:eastAsia="en-IN"/>
+        </w:rPr>
+        <w:t xml:space="preserve"> = sigma)</w:t>
+      </w:r>
+    </w:p>
+    <w:p>
+      <w:pPr>
+        <w:shd w:val="clear" w:color="auto" w:fill="F5F5F5"/>
+        <w:tabs>
+          <w:tab w:val="left" w:pos="916"/>
+          <w:tab w:val="left" w:pos="1832"/>
+          <w:tab w:val="left" w:pos="2748"/>
+          <w:tab w:val="left" w:pos="3664"/>
+          <w:tab w:val="left" w:pos="4580"/>
+          <w:tab w:val="left" w:pos="5496"/>
+          <w:tab w:val="left" w:pos="6412"/>
+          <w:tab w:val="left" w:pos="7328"/>
+          <w:tab w:val="left" w:pos="8244"/>
+          <w:tab w:val="left" w:pos="9160"/>
+          <w:tab w:val="left" w:pos="10076"/>
+          <w:tab w:val="left" w:pos="10992"/>
+          <w:tab w:val="left" w:pos="11908"/>
+          <w:tab w:val="left" w:pos="12824"/>
+          <w:tab w:val="left" w:pos="13740"/>
+          <w:tab w:val="left" w:pos="14656"/>
+        </w:tabs>
+        <w:spacing w:after="240" w:line="240" w:lineRule="auto"/>
+        <w:rPr>
+          <w:rFonts w:ascii="Courier New" w:eastAsia="Times New Roman" w:hAnsi="Courier New" w:cs="Courier New"/>
+          <w:color w:val="4A4A4A"/>
+          <w:sz w:val="21"/>
+          <w:szCs w:val="21"/>
+          <w:lang w:eastAsia="en-IN"/>
+        </w:rPr>
+      </w:pPr>
+      <w:r>
+        <w:rPr>
+          <w:rFonts w:ascii="Courier New" w:eastAsia="Times New Roman" w:hAnsi="Courier New" w:cs="Courier New"/>
+          <w:color w:val="4A4A4A"/>
+          <w:sz w:val="21"/>
+          <w:szCs w:val="21"/>
+          <w:lang w:eastAsia="en-IN"/>
+        </w:rPr>
+        <w:t>##            Estimate       SE    2.5 %   97.5 %</w:t>
+      </w:r>
+    </w:p>
+    <w:p>
+      <w:pPr>
+        <w:shd w:val="clear" w:color="auto" w:fill="F5F5F5"/>
+        <w:tabs>
+          <w:tab w:val="left" w:pos="916"/>
+          <w:tab w:val="left" w:pos="1832"/>
+          <w:tab w:val="left" w:pos="2748"/>
+          <w:tab w:val="left" w:pos="3664"/>
+          <w:tab w:val="left" w:pos="4580"/>
+          <w:tab w:val="left" w:pos="5496"/>
+          <w:tab w:val="left" w:pos="6412"/>
+          <w:tab w:val="left" w:pos="7328"/>
+          <w:tab w:val="left" w:pos="8244"/>
+          <w:tab w:val="left" w:pos="9160"/>
+          <w:tab w:val="left" w:pos="10076"/>
+          <w:tab w:val="left" w:pos="10992"/>
+          <w:tab w:val="left" w:pos="11908"/>
+          <w:tab w:val="left" w:pos="12824"/>
+          <w:tab w:val="left" w:pos="13740"/>
+          <w:tab w:val="left" w:pos="14656"/>
+        </w:tabs>
+        <w:spacing w:after="240" w:line="240" w:lineRule="auto"/>
+        <w:rPr>
+          <w:rFonts w:ascii="Courier New" w:eastAsia="Times New Roman" w:hAnsi="Courier New" w:cs="Courier New"/>
+          <w:color w:val="4A4A4A"/>
+          <w:sz w:val="21"/>
+          <w:szCs w:val="21"/>
+          <w:lang w:eastAsia="en-IN"/>
+        </w:rPr>
+      </w:pPr>
+      <w:r>
+        <w:rPr>
+          <w:rFonts w:ascii="Courier New" w:eastAsia="Times New Roman" w:hAnsi="Courier New" w:cs="Courier New"/>
+          <w:color w:val="4A4A4A"/>
+          <w:sz w:val="21"/>
+          <w:szCs w:val="21"/>
+          <w:lang w:eastAsia="en-IN"/>
+        </w:rPr>
+        <w:t xml:space="preserve">## </w:t>
+      </w:r>
+      <w:proofErr w:type="gramStart"/>
+      <w:r>
+        <w:rPr>
+          <w:rFonts w:ascii="Courier New" w:eastAsia="Times New Roman" w:hAnsi="Courier New" w:cs="Courier New"/>
+          <w:color w:val="4A4A4A"/>
+          <w:sz w:val="21"/>
+          <w:szCs w:val="21"/>
+          <w:lang w:eastAsia="en-IN"/>
+        </w:rPr>
+        <w:t>log(</w:t>
+      </w:r>
+      <w:proofErr w:type="gramEnd"/>
+      <w:r>
+        <w:rPr>
+          <w:rFonts w:ascii="Courier New" w:eastAsia="Times New Roman" w:hAnsi="Courier New" w:cs="Courier New"/>
+          <w:color w:val="4A4A4A"/>
+          <w:sz w:val="21"/>
+          <w:szCs w:val="21"/>
+          <w:lang w:eastAsia="en-IN"/>
+        </w:rPr>
+        <w:t>0.5)/k 19.80421 1.103377 17.64163 21.96678</w:t>
+      </w:r>
+    </w:p>
+    <w:p>
+      <w:pPr>
+        <w:shd w:val="clear" w:color="auto" w:fill="FFFFFF"/>
+        <w:spacing w:after="240" w:line="240" w:lineRule="auto"/>
+        <w:rPr>
+          <w:rFonts w:ascii="Open Sans" w:eastAsia="Times New Roman" w:hAnsi="Open Sans" w:cs="Open Sans"/>
+          <w:color w:val="4A4A4A"/>
+          <w:sz w:val="24"/>
+          <w:szCs w:val="24"/>
+          <w:lang w:eastAsia="en-IN"/>
+        </w:rPr>
+      </w:pPr>
+      <w:r>
+        <w:rPr>
+          <w:rFonts w:ascii="Open Sans" w:eastAsia="Times New Roman" w:hAnsi="Open Sans" w:cs="Open Sans"/>
+          <w:color w:val="4A4A4A"/>
+          <w:sz w:val="24"/>
+          <w:szCs w:val="24"/>
+          <w:lang w:eastAsia="en-IN"/>
+        </w:rPr>
+        <w:t>For the second example:</w:t>
+      </w:r>
+    </w:p>
+    <w:p>
+      <w:pPr>
+        <w:shd w:val="clear" w:color="auto" w:fill="F5F5F5"/>
+        <w:tabs>
+          <w:tab w:val="left" w:pos="916"/>
+          <w:tab w:val="left" w:pos="1832"/>
+          <w:tab w:val="left" w:pos="2748"/>
+          <w:tab w:val="left" w:pos="3664"/>
+          <w:tab w:val="left" w:pos="4580"/>
+          <w:tab w:val="left" w:pos="5496"/>
+          <w:tab w:val="left" w:pos="6412"/>
+          <w:tab w:val="left" w:pos="7328"/>
+          <w:tab w:val="left" w:pos="8244"/>
+          <w:tab w:val="left" w:pos="9160"/>
+          <w:tab w:val="left" w:pos="10076"/>
+          <w:tab w:val="left" w:pos="10992"/>
+          <w:tab w:val="left" w:pos="11908"/>
+          <w:tab w:val="left" w:pos="12824"/>
+          <w:tab w:val="left" w:pos="13740"/>
+          <w:tab w:val="left" w:pos="14656"/>
+        </w:tabs>
+        <w:spacing w:after="240" w:line="240" w:lineRule="auto"/>
+        <w:rPr>
+          <w:rFonts w:ascii="Courier New" w:eastAsia="Times New Roman" w:hAnsi="Courier New" w:cs="Courier New"/>
+          <w:color w:val="4A4A4A"/>
+          <w:sz w:val="21"/>
+          <w:szCs w:val="21"/>
+          <w:lang w:eastAsia="en-IN"/>
+        </w:rPr>
+      </w:pPr>
+      <w:proofErr w:type="spellStart"/>
+      <w:r>
+        <w:rPr>
+          <w:rFonts w:ascii="Courier New" w:eastAsia="Times New Roman" w:hAnsi="Courier New" w:cs="Courier New"/>
+          <w:color w:val="4A4A4A"/>
+          <w:sz w:val="21"/>
+          <w:szCs w:val="21"/>
+          <w:lang w:eastAsia="en-IN"/>
+        </w:rPr>
+        <w:t>obj</w:t>
+      </w:r>
+      <w:proofErr w:type="spellEnd"/>
+      <w:r>
+        <w:rPr>
+          <w:rFonts w:ascii="Courier New" w:eastAsia="Times New Roman" w:hAnsi="Courier New" w:cs="Courier New"/>
+          <w:color w:val="4A4A4A"/>
+          <w:sz w:val="21"/>
+          <w:szCs w:val="21"/>
+          <w:lang w:eastAsia="en-IN"/>
+        </w:rPr>
+        <w:t xml:space="preserve"> &lt;- </w:t>
+      </w:r>
+      <w:proofErr w:type="gramStart"/>
+      <w:r>
+        <w:rPr>
+          <w:rFonts w:ascii="Courier New" w:eastAsia="Times New Roman" w:hAnsi="Courier New" w:cs="Courier New"/>
+          <w:color w:val="4A4A4A"/>
+          <w:sz w:val="21"/>
+          <w:szCs w:val="21"/>
+          <w:lang w:eastAsia="en-IN"/>
+        </w:rPr>
+        <w:t>c(</w:t>
+      </w:r>
+      <w:proofErr w:type="gramEnd"/>
+      <w:r>
+        <w:rPr>
+          <w:rFonts w:ascii="Courier New" w:eastAsia="Times New Roman" w:hAnsi="Courier New" w:cs="Courier New"/>
+          <w:color w:val="4A4A4A"/>
+          <w:sz w:val="21"/>
+          <w:szCs w:val="21"/>
+          <w:lang w:eastAsia="en-IN"/>
+        </w:rPr>
+        <w:t>"X1" = 5)</w:t>
+      </w:r>
+    </w:p>
+    <w:p>
+      <w:pPr>
+        <w:shd w:val="clear" w:color="auto" w:fill="F5F5F5"/>
+        <w:tabs>
+          <w:tab w:val="left" w:pos="916"/>
+          <w:tab w:val="left" w:pos="1832"/>
+          <w:tab w:val="left" w:pos="2748"/>
+          <w:tab w:val="left" w:pos="3664"/>
+          <w:tab w:val="left" w:pos="4580"/>
+          <w:tab w:val="left" w:pos="5496"/>
+          <w:tab w:val="left" w:pos="6412"/>
+          <w:tab w:val="left" w:pos="7328"/>
+          <w:tab w:val="left" w:pos="8244"/>
+          <w:tab w:val="left" w:pos="9160"/>
+          <w:tab w:val="left" w:pos="10076"/>
+          <w:tab w:val="left" w:pos="10992"/>
+          <w:tab w:val="left" w:pos="11908"/>
+          <w:tab w:val="left" w:pos="12824"/>
+          <w:tab w:val="left" w:pos="13740"/>
+          <w:tab w:val="left" w:pos="14656"/>
+        </w:tabs>
+        <w:spacing w:after="240" w:line="240" w:lineRule="auto"/>
+        <w:rPr>
+          <w:rFonts w:ascii="Courier New" w:eastAsia="Times New Roman" w:hAnsi="Courier New" w:cs="Courier New"/>
+          <w:color w:val="4A4A4A"/>
+          <w:sz w:val="21"/>
+          <w:szCs w:val="21"/>
+          <w:lang w:eastAsia="en-IN"/>
+        </w:rPr>
+      </w:pPr>
+      <w:r>
+        <w:rPr>
+          <w:rFonts w:ascii="Courier New" w:eastAsia="Times New Roman" w:hAnsi="Courier New" w:cs="Courier New"/>
+          <w:color w:val="4A4A4A"/>
+          <w:sz w:val="21"/>
+          <w:szCs w:val="21"/>
+          <w:lang w:eastAsia="en-IN"/>
+        </w:rPr>
+        <w:t>sigma &lt;- matrix(</w:t>
+      </w:r>
+      <w:proofErr w:type="gramStart"/>
+      <w:r>
+        <w:rPr>
+          <w:rFonts w:ascii="Courier New" w:eastAsia="Times New Roman" w:hAnsi="Courier New" w:cs="Courier New"/>
+          <w:color w:val="4A4A4A"/>
+          <w:sz w:val="21"/>
+          <w:szCs w:val="21"/>
+          <w:lang w:eastAsia="en-IN"/>
+        </w:rPr>
+        <w:t>c(</w:t>
+      </w:r>
+      <w:proofErr w:type="gramEnd"/>
+      <w:r>
+        <w:rPr>
+          <w:rFonts w:ascii="Courier New" w:eastAsia="Times New Roman" w:hAnsi="Courier New" w:cs="Courier New"/>
+          <w:color w:val="4A4A4A"/>
+          <w:sz w:val="21"/>
+          <w:szCs w:val="21"/>
+          <w:lang w:eastAsia="en-IN"/>
+        </w:rPr>
+        <w:t>0.84^2), 1, 1)</w:t>
+      </w:r>
+    </w:p>
+    <w:p>
+      <w:pPr>
+        <w:shd w:val="clear" w:color="auto" w:fill="F5F5F5"/>
+        <w:tabs>
+          <w:tab w:val="left" w:pos="916"/>
+          <w:tab w:val="left" w:pos="1832"/>
+          <w:tab w:val="left" w:pos="2748"/>
+          <w:tab w:val="left" w:pos="3664"/>
+          <w:tab w:val="left" w:pos="4580"/>
+          <w:tab w:val="left" w:pos="5496"/>
+          <w:tab w:val="left" w:pos="6412"/>
+          <w:tab w:val="left" w:pos="7328"/>
+          <w:tab w:val="left" w:pos="8244"/>
+          <w:tab w:val="left" w:pos="9160"/>
+          <w:tab w:val="left" w:pos="10076"/>
+          <w:tab w:val="left" w:pos="10992"/>
+          <w:tab w:val="left" w:pos="11908"/>
+          <w:tab w:val="left" w:pos="12824"/>
+          <w:tab w:val="left" w:pos="13740"/>
+          <w:tab w:val="left" w:pos="14656"/>
+        </w:tabs>
+        <w:spacing w:after="240" w:line="240" w:lineRule="auto"/>
+        <w:rPr>
+          <w:rFonts w:ascii="Courier New" w:eastAsia="Times New Roman" w:hAnsi="Courier New" w:cs="Courier New"/>
+          <w:color w:val="4A4A4A"/>
+          <w:sz w:val="21"/>
+          <w:szCs w:val="21"/>
+          <w:lang w:eastAsia="en-IN"/>
+        </w:rPr>
+      </w:pPr>
+      <w:proofErr w:type="spellStart"/>
+      <w:proofErr w:type="gramStart"/>
+      <w:r>
+        <w:rPr>
+          <w:rFonts w:ascii="Courier New" w:eastAsia="Times New Roman" w:hAnsi="Courier New" w:cs="Courier New"/>
+          <w:color w:val="4A4A4A"/>
+          <w:sz w:val="21"/>
+          <w:szCs w:val="21"/>
+          <w:lang w:eastAsia="en-IN"/>
+        </w:rPr>
+        <w:t>deltaMethod</w:t>
+      </w:r>
+      <w:proofErr w:type="spellEnd"/>
+      <w:r>
+        <w:rPr>
+          <w:rFonts w:ascii="Courier New" w:eastAsia="Times New Roman" w:hAnsi="Courier New" w:cs="Courier New"/>
+          <w:color w:val="4A4A4A"/>
+          <w:sz w:val="21"/>
+          <w:szCs w:val="21"/>
+          <w:lang w:eastAsia="en-IN"/>
+        </w:rPr>
+        <w:t>(</w:t>
+      </w:r>
+      <w:proofErr w:type="gramEnd"/>
+      <w:r>
+        <w:rPr>
+          <w:rFonts w:ascii="Courier New" w:eastAsia="Times New Roman" w:hAnsi="Courier New" w:cs="Courier New"/>
+          <w:color w:val="4A4A4A"/>
+          <w:sz w:val="21"/>
+          <w:szCs w:val="21"/>
+          <w:lang w:eastAsia="en-IN"/>
+        </w:rPr>
+        <w:t xml:space="preserve">object = </w:t>
+      </w:r>
+      <w:proofErr w:type="spellStart"/>
+      <w:r>
+        <w:rPr>
+          <w:rFonts w:ascii="Courier New" w:eastAsia="Times New Roman" w:hAnsi="Courier New" w:cs="Courier New"/>
+          <w:color w:val="4A4A4A"/>
+          <w:sz w:val="21"/>
+          <w:szCs w:val="21"/>
+          <w:lang w:eastAsia="en-IN"/>
+        </w:rPr>
+        <w:t>obj</w:t>
+      </w:r>
+      <w:proofErr w:type="spellEnd"/>
+      <w:r>
+        <w:rPr>
+          <w:rFonts w:ascii="Courier New" w:eastAsia="Times New Roman" w:hAnsi="Courier New" w:cs="Courier New"/>
+          <w:color w:val="4A4A4A"/>
+          <w:sz w:val="21"/>
+          <w:szCs w:val="21"/>
+          <w:lang w:eastAsia="en-IN"/>
+        </w:rPr>
+        <w:t xml:space="preserve">, g="exp(X1)", </w:t>
+      </w:r>
+      <w:proofErr w:type="spellStart"/>
+      <w:r>
+        <w:rPr>
+          <w:rFonts w:ascii="Courier New" w:eastAsia="Times New Roman" w:hAnsi="Courier New" w:cs="Courier New"/>
+          <w:color w:val="4A4A4A"/>
+          <w:sz w:val="21"/>
+          <w:szCs w:val="21"/>
+          <w:lang w:eastAsia="en-IN"/>
+        </w:rPr>
+        <w:t>vcov</w:t>
+      </w:r>
+      <w:proofErr w:type="spellEnd"/>
+      <w:r>
+        <w:rPr>
+          <w:rFonts w:ascii="Courier New" w:eastAsia="Times New Roman" w:hAnsi="Courier New" w:cs="Courier New"/>
+          <w:color w:val="4A4A4A"/>
+          <w:sz w:val="21"/>
+          <w:szCs w:val="21"/>
+          <w:lang w:eastAsia="en-IN"/>
+        </w:rPr>
+        <w:t xml:space="preserve"> = sigma)</w:t>
+      </w:r>
+    </w:p>
+    <w:p>
+      <w:pPr>
+        <w:shd w:val="clear" w:color="auto" w:fill="F5F5F5"/>
+        <w:tabs>
+          <w:tab w:val="left" w:pos="916"/>
+          <w:tab w:val="left" w:pos="1832"/>
+          <w:tab w:val="left" w:pos="2748"/>
+          <w:tab w:val="left" w:pos="3664"/>
+          <w:tab w:val="left" w:pos="4580"/>
+          <w:tab w:val="left" w:pos="5496"/>
+          <w:tab w:val="left" w:pos="6412"/>
+          <w:tab w:val="left" w:pos="7328"/>
+          <w:tab w:val="left" w:pos="8244"/>
+          <w:tab w:val="left" w:pos="9160"/>
+          <w:tab w:val="left" w:pos="10076"/>
+          <w:tab w:val="left" w:pos="10992"/>
+          <w:tab w:val="left" w:pos="11908"/>
+          <w:tab w:val="left" w:pos="12824"/>
+          <w:tab w:val="left" w:pos="13740"/>
+          <w:tab w:val="left" w:pos="14656"/>
+        </w:tabs>
+        <w:spacing w:after="240" w:line="240" w:lineRule="auto"/>
+        <w:rPr>
+          <w:rFonts w:ascii="Courier New" w:eastAsia="Times New Roman" w:hAnsi="Courier New" w:cs="Courier New"/>
+          <w:color w:val="4A4A4A"/>
+          <w:sz w:val="21"/>
+          <w:szCs w:val="21"/>
+          <w:lang w:eastAsia="en-IN"/>
+        </w:rPr>
+      </w:pPr>
+      <w:r>
+        <w:rPr>
+          <w:rFonts w:ascii="Courier New" w:eastAsia="Times New Roman" w:hAnsi="Courier New" w:cs="Courier New"/>
+          <w:color w:val="4A4A4A"/>
+          <w:sz w:val="21"/>
+          <w:szCs w:val="21"/>
+          <w:lang w:eastAsia="en-IN"/>
+        </w:rPr>
+        <w:t>##         Estimate       SE     2.5 %   97.5 %</w:t>
+      </w:r>
+    </w:p>
+    <w:p>
+      <w:pPr>
+        <w:shd w:val="clear" w:color="auto" w:fill="F5F5F5"/>
+        <w:tabs>
+          <w:tab w:val="left" w:pos="916"/>
+          <w:tab w:val="left" w:pos="1832"/>
+          <w:tab w:val="left" w:pos="2748"/>
+          <w:tab w:val="left" w:pos="3664"/>
+          <w:tab w:val="left" w:pos="4580"/>
+          <w:tab w:val="left" w:pos="5496"/>
+          <w:tab w:val="left" w:pos="6412"/>
+          <w:tab w:val="left" w:pos="7328"/>
+          <w:tab w:val="left" w:pos="8244"/>
+          <w:tab w:val="left" w:pos="9160"/>
+          <w:tab w:val="left" w:pos="10076"/>
+          <w:tab w:val="left" w:pos="10992"/>
+          <w:tab w:val="left" w:pos="11908"/>
+          <w:tab w:val="left" w:pos="12824"/>
+          <w:tab w:val="left" w:pos="13740"/>
+          <w:tab w:val="left" w:pos="14656"/>
+        </w:tabs>
+        <w:spacing w:after="240" w:line="240" w:lineRule="auto"/>
+        <w:rPr>
+          <w:rFonts w:ascii="Courier New" w:eastAsia="Times New Roman" w:hAnsi="Courier New" w:cs="Courier New"/>
+          <w:color w:val="4A4A4A"/>
+          <w:sz w:val="21"/>
+          <w:szCs w:val="21"/>
+          <w:lang w:eastAsia="en-IN"/>
+        </w:rPr>
+      </w:pPr>
+      <w:r>
+        <w:rPr>
+          <w:rFonts w:ascii="Courier New" w:eastAsia="Times New Roman" w:hAnsi="Courier New" w:cs="Courier New"/>
+          <w:color w:val="4A4A4A"/>
+          <w:sz w:val="21"/>
+          <w:szCs w:val="21"/>
+          <w:lang w:eastAsia="en-IN"/>
+        </w:rPr>
+        <w:t>## exp(X1) 148.4132 124.6671 -95.92978 392.7561</w:t>
+      </w:r>
+    </w:p>
+    <w:p>
+      <w:pPr>
+        <w:shd w:val="clear" w:color="auto" w:fill="FFFFFF"/>
+        <w:spacing w:after="240" w:line="240" w:lineRule="auto"/>
+        <w:rPr>
+          <w:rFonts w:ascii="Open Sans" w:eastAsia="Times New Roman" w:hAnsi="Open Sans" w:cs="Open Sans"/>
+          <w:color w:val="4A4A4A"/>
+          <w:sz w:val="24"/>
+          <w:szCs w:val="24"/>
+          <w:lang w:eastAsia="en-IN"/>
+        </w:rPr>
+      </w:pPr>
+      <w:r>
+        <w:rPr>
+          <w:rFonts w:ascii="Open Sans" w:eastAsia="Times New Roman" w:hAnsi="Open Sans" w:cs="Open Sans"/>
+          <w:color w:val="4A4A4A"/>
+          <w:sz w:val="24"/>
+          <w:szCs w:val="24"/>
+          <w:lang w:eastAsia="en-IN"/>
+        </w:rPr>
+        <w:t>For the third example:</w:t>
+      </w:r>
+    </w:p>
+    <w:p>
+      <w:pPr>
+        <w:shd w:val="clear" w:color="auto" w:fill="F5F5F5"/>
+        <w:tabs>
+          <w:tab w:val="left" w:pos="916"/>
+          <w:tab w:val="left" w:pos="1832"/>
+          <w:tab w:val="left" w:pos="2748"/>
+          <w:tab w:val="left" w:pos="3664"/>
+          <w:tab w:val="left" w:pos="4580"/>
+          <w:tab w:val="left" w:pos="5496"/>
+          <w:tab w:val="left" w:pos="6412"/>
+          <w:tab w:val="left" w:pos="7328"/>
+          <w:tab w:val="left" w:pos="8244"/>
+          <w:tab w:val="left" w:pos="9160"/>
+          <w:tab w:val="left" w:pos="10076"/>
+          <w:tab w:val="left" w:pos="10992"/>
+          <w:tab w:val="left" w:pos="11908"/>
+          <w:tab w:val="left" w:pos="12824"/>
+          <w:tab w:val="left" w:pos="13740"/>
+          <w:tab w:val="left" w:pos="14656"/>
+        </w:tabs>
+        <w:spacing w:after="240" w:line="240" w:lineRule="auto"/>
+        <w:rPr>
+          <w:rFonts w:ascii="Courier New" w:eastAsia="Times New Roman" w:hAnsi="Courier New" w:cs="Courier New"/>
+          <w:color w:val="4A4A4A"/>
+          <w:sz w:val="21"/>
+          <w:szCs w:val="21"/>
+          <w:lang w:eastAsia="en-IN"/>
+        </w:rPr>
+      </w:pPr>
+      <w:proofErr w:type="spellStart"/>
+      <w:r>
+        <w:rPr>
+          <w:rFonts w:ascii="Courier New" w:eastAsia="Times New Roman" w:hAnsi="Courier New" w:cs="Courier New"/>
+          <w:color w:val="4A4A4A"/>
+          <w:sz w:val="21"/>
+          <w:szCs w:val="21"/>
+          <w:lang w:eastAsia="en-IN"/>
+        </w:rPr>
+        <w:t>obj</w:t>
+      </w:r>
+      <w:proofErr w:type="spellEnd"/>
+      <w:r>
+        <w:rPr>
+          <w:rFonts w:ascii="Courier New" w:eastAsia="Times New Roman" w:hAnsi="Courier New" w:cs="Courier New"/>
+          <w:color w:val="4A4A4A"/>
+          <w:sz w:val="21"/>
+          <w:szCs w:val="21"/>
+          <w:lang w:eastAsia="en-IN"/>
+        </w:rPr>
+        <w:t xml:space="preserve"> &lt;- </w:t>
+      </w:r>
+      <w:proofErr w:type="gramStart"/>
+      <w:r>
+        <w:rPr>
+          <w:rFonts w:ascii="Courier New" w:eastAsia="Times New Roman" w:hAnsi="Courier New" w:cs="Courier New"/>
+          <w:color w:val="4A4A4A"/>
+          <w:sz w:val="21"/>
+          <w:szCs w:val="21"/>
+          <w:lang w:eastAsia="en-IN"/>
+        </w:rPr>
+        <w:t>c(</w:t>
+      </w:r>
+      <w:proofErr w:type="gramEnd"/>
+      <w:r>
+        <w:rPr>
+          <w:rFonts w:ascii="Courier New" w:eastAsia="Times New Roman" w:hAnsi="Courier New" w:cs="Courier New"/>
+          <w:color w:val="4A4A4A"/>
+          <w:sz w:val="21"/>
+          <w:szCs w:val="21"/>
+          <w:lang w:eastAsia="en-IN"/>
+        </w:rPr>
+        <w:t>"X" = 3.1, "W" = 3.4)</w:t>
+      </w:r>
+    </w:p>
+    <w:p>
+      <w:pPr>
+        <w:shd w:val="clear" w:color="auto" w:fill="F5F5F5"/>
+        <w:tabs>
+          <w:tab w:val="left" w:pos="916"/>
+          <w:tab w:val="left" w:pos="1832"/>
+          <w:tab w:val="left" w:pos="2748"/>
+          <w:tab w:val="left" w:pos="3664"/>
+          <w:tab w:val="left" w:pos="4580"/>
+          <w:tab w:val="left" w:pos="5496"/>
+          <w:tab w:val="left" w:pos="6412"/>
+          <w:tab w:val="left" w:pos="7328"/>
+          <w:tab w:val="left" w:pos="8244"/>
+          <w:tab w:val="left" w:pos="9160"/>
+          <w:tab w:val="left" w:pos="10076"/>
+          <w:tab w:val="left" w:pos="10992"/>
+          <w:tab w:val="left" w:pos="11908"/>
+          <w:tab w:val="left" w:pos="12824"/>
+          <w:tab w:val="left" w:pos="13740"/>
+          <w:tab w:val="left" w:pos="14656"/>
+        </w:tabs>
+        <w:spacing w:after="240" w:line="240" w:lineRule="auto"/>
+        <w:rPr>
+          <w:rFonts w:ascii="Courier New" w:eastAsia="Times New Roman" w:hAnsi="Courier New" w:cs="Courier New"/>
+          <w:color w:val="4A4A4A"/>
+          <w:sz w:val="21"/>
+          <w:szCs w:val="21"/>
+          <w:lang w:eastAsia="en-IN"/>
+        </w:rPr>
+      </w:pPr>
+      <w:r>
+        <w:rPr>
+          <w:rFonts w:ascii="Courier New" w:eastAsia="Times New Roman" w:hAnsi="Courier New" w:cs="Courier New"/>
+          <w:color w:val="4A4A4A"/>
+          <w:sz w:val="21"/>
+          <w:szCs w:val="21"/>
+          <w:lang w:eastAsia="en-IN"/>
+        </w:rPr>
+        <w:t xml:space="preserve">sigma &lt;- </w:t>
+      </w:r>
+      <w:proofErr w:type="gramStart"/>
+      <w:r>
+        <w:rPr>
+          <w:rFonts w:ascii="Courier New" w:eastAsia="Times New Roman" w:hAnsi="Courier New" w:cs="Courier New"/>
+          <w:color w:val="4A4A4A"/>
+          <w:sz w:val="21"/>
+          <w:szCs w:val="21"/>
+          <w:lang w:eastAsia="en-IN"/>
+        </w:rPr>
+        <w:t>matrix(</w:t>
+      </w:r>
+      <w:proofErr w:type="gramEnd"/>
+      <w:r>
+        <w:rPr>
+          <w:rFonts w:ascii="Courier New" w:eastAsia="Times New Roman" w:hAnsi="Courier New" w:cs="Courier New"/>
+          <w:color w:val="4A4A4A"/>
+          <w:sz w:val="21"/>
+          <w:szCs w:val="21"/>
+          <w:lang w:eastAsia="en-IN"/>
+        </w:rPr>
+        <w:t xml:space="preserve">c(0.8^2, 0.55, 0.55, 0.31^2), 2, 2, </w:t>
+      </w:r>
+      <w:proofErr w:type="spellStart"/>
+      <w:r>
+        <w:rPr>
+          <w:rFonts w:ascii="Courier New" w:eastAsia="Times New Roman" w:hAnsi="Courier New" w:cs="Courier New"/>
+          <w:color w:val="4A4A4A"/>
+          <w:sz w:val="21"/>
+          <w:szCs w:val="21"/>
+          <w:lang w:eastAsia="en-IN"/>
+        </w:rPr>
+        <w:t>byrow</w:t>
+      </w:r>
+      <w:proofErr w:type="spellEnd"/>
+      <w:r>
+        <w:rPr>
+          <w:rFonts w:ascii="Courier New" w:eastAsia="Times New Roman" w:hAnsi="Courier New" w:cs="Courier New"/>
+          <w:color w:val="4A4A4A"/>
+          <w:sz w:val="21"/>
+          <w:szCs w:val="21"/>
+          <w:lang w:eastAsia="en-IN"/>
+        </w:rPr>
+        <w:t xml:space="preserve"> = T)</w:t>
+      </w:r>
+    </w:p>
+    <w:p>
+      <w:pPr>
+        <w:shd w:val="clear" w:color="auto" w:fill="F5F5F5"/>
+        <w:tabs>
+          <w:tab w:val="left" w:pos="916"/>
+          <w:tab w:val="left" w:pos="1832"/>
+          <w:tab w:val="left" w:pos="2748"/>
+          <w:tab w:val="left" w:pos="3664"/>
+          <w:tab w:val="left" w:pos="4580"/>
+          <w:tab w:val="left" w:pos="5496"/>
+          <w:tab w:val="left" w:pos="6412"/>
+          <w:tab w:val="left" w:pos="7328"/>
+          <w:tab w:val="left" w:pos="8244"/>
+          <w:tab w:val="left" w:pos="9160"/>
+          <w:tab w:val="left" w:pos="10076"/>
+          <w:tab w:val="left" w:pos="10992"/>
+          <w:tab w:val="left" w:pos="11908"/>
+          <w:tab w:val="left" w:pos="12824"/>
+          <w:tab w:val="left" w:pos="13740"/>
+          <w:tab w:val="left" w:pos="14656"/>
+        </w:tabs>
+        <w:spacing w:after="240" w:line="240" w:lineRule="auto"/>
+        <w:rPr>
+          <w:rFonts w:ascii="Courier New" w:eastAsia="Times New Roman" w:hAnsi="Courier New" w:cs="Courier New"/>
+          <w:color w:val="4A4A4A"/>
+          <w:sz w:val="21"/>
+          <w:szCs w:val="21"/>
+          <w:lang w:eastAsia="en-IN"/>
+        </w:rPr>
+      </w:pPr>
+      <w:proofErr w:type="spellStart"/>
+      <w:proofErr w:type="gramStart"/>
+      <w:r>
+        <w:rPr>
+          <w:rFonts w:ascii="Courier New" w:eastAsia="Times New Roman" w:hAnsi="Courier New" w:cs="Courier New"/>
+          <w:color w:val="4A4A4A"/>
+          <w:sz w:val="21"/>
+          <w:szCs w:val="21"/>
+          <w:lang w:eastAsia="en-IN"/>
+        </w:rPr>
+        <w:t>deltaMethod</w:t>
+      </w:r>
+      <w:proofErr w:type="spellEnd"/>
+      <w:r>
+        <w:rPr>
+          <w:rFonts w:ascii="Courier New" w:eastAsia="Times New Roman" w:hAnsi="Courier New" w:cs="Courier New"/>
+          <w:color w:val="4A4A4A"/>
+          <w:sz w:val="21"/>
+          <w:szCs w:val="21"/>
+          <w:lang w:eastAsia="en-IN"/>
+        </w:rPr>
+        <w:t>(</w:t>
+      </w:r>
+      <w:proofErr w:type="gramEnd"/>
+      <w:r>
+        <w:rPr>
+          <w:rFonts w:ascii="Courier New" w:eastAsia="Times New Roman" w:hAnsi="Courier New" w:cs="Courier New"/>
+          <w:color w:val="4A4A4A"/>
+          <w:sz w:val="21"/>
+          <w:szCs w:val="21"/>
+          <w:lang w:eastAsia="en-IN"/>
+        </w:rPr>
+        <w:t xml:space="preserve">object = </w:t>
+      </w:r>
+      <w:proofErr w:type="spellStart"/>
+      <w:r>
+        <w:rPr>
+          <w:rFonts w:ascii="Courier New" w:eastAsia="Times New Roman" w:hAnsi="Courier New" w:cs="Courier New"/>
+          <w:color w:val="4A4A4A"/>
+          <w:sz w:val="21"/>
+          <w:szCs w:val="21"/>
+          <w:lang w:eastAsia="en-IN"/>
+        </w:rPr>
+        <w:t>obj</w:t>
+      </w:r>
+      <w:proofErr w:type="spellEnd"/>
+      <w:r>
+        <w:rPr>
+          <w:rFonts w:ascii="Courier New" w:eastAsia="Times New Roman" w:hAnsi="Courier New" w:cs="Courier New"/>
+          <w:color w:val="4A4A4A"/>
+          <w:sz w:val="21"/>
+          <w:szCs w:val="21"/>
+          <w:lang w:eastAsia="en-IN"/>
+        </w:rPr>
+        <w:t xml:space="preserve">, g="X * W", </w:t>
+      </w:r>
+      <w:proofErr w:type="spellStart"/>
+      <w:r>
+        <w:rPr>
+          <w:rFonts w:ascii="Courier New" w:eastAsia="Times New Roman" w:hAnsi="Courier New" w:cs="Courier New"/>
+          <w:color w:val="4A4A4A"/>
+          <w:sz w:val="21"/>
+          <w:szCs w:val="21"/>
+          <w:lang w:eastAsia="en-IN"/>
+        </w:rPr>
+        <w:t>vcov</w:t>
+      </w:r>
+      <w:proofErr w:type="spellEnd"/>
+      <w:r>
+        <w:rPr>
+          <w:rFonts w:ascii="Courier New" w:eastAsia="Times New Roman" w:hAnsi="Courier New" w:cs="Courier New"/>
+          <w:color w:val="4A4A4A"/>
+          <w:sz w:val="21"/>
+          <w:szCs w:val="21"/>
+          <w:lang w:eastAsia="en-IN"/>
+        </w:rPr>
+        <w:t xml:space="preserve"> = sigma)</w:t>
+      </w:r>
+    </w:p>
+    <w:p>
+      <w:pPr>
+        <w:shd w:val="clear" w:color="auto" w:fill="F5F5F5"/>
+        <w:tabs>
+          <w:tab w:val="left" w:pos="916"/>
+          <w:tab w:val="left" w:pos="1832"/>
+          <w:tab w:val="left" w:pos="2748"/>
+          <w:tab w:val="left" w:pos="3664"/>
+          <w:tab w:val="left" w:pos="4580"/>
+          <w:tab w:val="left" w:pos="5496"/>
+          <w:tab w:val="left" w:pos="6412"/>
+          <w:tab w:val="left" w:pos="7328"/>
+          <w:tab w:val="left" w:pos="8244"/>
+          <w:tab w:val="left" w:pos="9160"/>
+          <w:tab w:val="left" w:pos="10076"/>
+          <w:tab w:val="left" w:pos="10992"/>
+          <w:tab w:val="left" w:pos="11908"/>
+          <w:tab w:val="left" w:pos="12824"/>
+          <w:tab w:val="left" w:pos="13740"/>
+          <w:tab w:val="left" w:pos="14656"/>
+        </w:tabs>
+        <w:spacing w:after="240" w:line="240" w:lineRule="auto"/>
+        <w:rPr>
+          <w:rFonts w:ascii="Courier New" w:eastAsia="Times New Roman" w:hAnsi="Courier New" w:cs="Courier New"/>
+          <w:color w:val="4A4A4A"/>
+          <w:sz w:val="21"/>
+          <w:szCs w:val="21"/>
+          <w:lang w:eastAsia="en-IN"/>
+        </w:rPr>
+      </w:pPr>
+      <w:r>
+        <w:rPr>
+          <w:rFonts w:ascii="Courier New" w:eastAsia="Times New Roman" w:hAnsi="Courier New" w:cs="Courier New"/>
+          <w:color w:val="4A4A4A"/>
+          <w:sz w:val="21"/>
+          <w:szCs w:val="21"/>
+          <w:lang w:eastAsia="en-IN"/>
+        </w:rPr>
+        <w:t>##       Estimate       SE    2.5 %   97.5 %</w:t>
+      </w:r>
+    </w:p>
+    <w:p>
+      <w:pPr>
+        <w:shd w:val="clear" w:color="auto" w:fill="F5F5F5"/>
+        <w:tabs>
+          <w:tab w:val="left" w:pos="916"/>
+          <w:tab w:val="left" w:pos="1832"/>
+          <w:tab w:val="left" w:pos="2748"/>
+          <w:tab w:val="left" w:pos="3664"/>
+          <w:tab w:val="left" w:pos="4580"/>
+          <w:tab w:val="left" w:pos="5496"/>
+          <w:tab w:val="left" w:pos="6412"/>
+          <w:tab w:val="left" w:pos="7328"/>
+          <w:tab w:val="left" w:pos="8244"/>
+          <w:tab w:val="left" w:pos="9160"/>
+          <w:tab w:val="left" w:pos="10076"/>
+          <w:tab w:val="left" w:pos="10992"/>
+          <w:tab w:val="left" w:pos="11908"/>
+          <w:tab w:val="left" w:pos="12824"/>
+          <w:tab w:val="left" w:pos="13740"/>
+          <w:tab w:val="left" w:pos="14656"/>
+        </w:tabs>
+        <w:spacing w:after="240" w:line="240" w:lineRule="auto"/>
+        <w:rPr>
+          <w:rFonts w:ascii="Courier New" w:eastAsia="Times New Roman" w:hAnsi="Courier New" w:cs="Courier New"/>
+          <w:color w:val="4A4A4A"/>
+          <w:sz w:val="21"/>
+          <w:szCs w:val="21"/>
+          <w:lang w:eastAsia="en-IN"/>
+        </w:rPr>
+      </w:pPr>
+      <w:r>
+        <w:rPr>
+          <w:rFonts w:ascii="Courier New" w:eastAsia="Times New Roman" w:hAnsi="Courier New" w:cs="Courier New"/>
+          <w:color w:val="4A4A4A"/>
+          <w:sz w:val="21"/>
+          <w:szCs w:val="21"/>
+          <w:lang w:eastAsia="en-IN"/>
+        </w:rPr>
+        <w:t>## X * W    10.54 4.462726 1.793218 19.28678</w:t>
+      </w:r>
+    </w:p>
+    <w:p>
+      <w:pPr>
+        <w:shd w:val="clear" w:color="auto" w:fill="FFFFFF"/>
+        <w:spacing w:after="240" w:line="240" w:lineRule="auto"/>
+        <w:rPr>
+          <w:rFonts w:ascii="Open Sans" w:eastAsia="Times New Roman" w:hAnsi="Open Sans" w:cs="Open Sans"/>
+          <w:color w:val="4A4A4A"/>
+          <w:sz w:val="24"/>
+          <w:szCs w:val="24"/>
+          <w:lang w:eastAsia="en-IN"/>
+        </w:rPr>
+      </w:pPr>
+      <w:r>
+        <w:rPr>
+          <w:rFonts w:ascii="Open Sans" w:eastAsia="Times New Roman" w:hAnsi="Open Sans" w:cs="Open Sans"/>
+          <w:color w:val="4A4A4A"/>
+          <w:sz w:val="24"/>
+          <w:szCs w:val="24"/>
+          <w:lang w:eastAsia="en-IN"/>
+        </w:rPr>
+        <w:lastRenderedPageBreak/>
+        <w:t>The function ‘</w:t>
+      </w:r>
+      <w:proofErr w:type="spellStart"/>
+      <w:proofErr w:type="gramStart"/>
+      <w:r>
+        <w:rPr>
+          <w:rFonts w:ascii="Open Sans" w:eastAsia="Times New Roman" w:hAnsi="Open Sans" w:cs="Open Sans"/>
+          <w:color w:val="4A4A4A"/>
+          <w:sz w:val="24"/>
+          <w:szCs w:val="24"/>
+          <w:lang w:eastAsia="en-IN"/>
+        </w:rPr>
+        <w:t>deltaMethod</w:t>
+      </w:r>
+      <w:proofErr w:type="spellEnd"/>
+      <w:r>
+        <w:rPr>
+          <w:rFonts w:ascii="Open Sans" w:eastAsia="Times New Roman" w:hAnsi="Open Sans" w:cs="Open Sans"/>
+          <w:color w:val="4A4A4A"/>
+          <w:sz w:val="24"/>
+          <w:szCs w:val="24"/>
+          <w:lang w:eastAsia="en-IN"/>
+        </w:rPr>
+        <w:t>(</w:t>
+      </w:r>
+      <w:proofErr w:type="gramEnd"/>
+      <w:r>
+        <w:rPr>
+          <w:rFonts w:ascii="Open Sans" w:eastAsia="Times New Roman" w:hAnsi="Open Sans" w:cs="Open Sans"/>
+          <w:color w:val="4A4A4A"/>
+          <w:sz w:val="24"/>
+          <w:szCs w:val="24"/>
+          <w:lang w:eastAsia="en-IN"/>
+        </w:rPr>
+        <w:t>)’ is very handy to be used in connection with model objects, as we do not need to provide anything, but the transformation function. But this is something that requires another post!</w:t>
+      </w:r>
+    </w:p>
+    <w:p>
+      <w:pPr>
+        <w:shd w:val="clear" w:color="auto" w:fill="FFFFFF"/>
+        <w:spacing w:after="240" w:line="240" w:lineRule="auto"/>
+        <w:rPr>
+          <w:rFonts w:ascii="Open Sans" w:eastAsia="Times New Roman" w:hAnsi="Open Sans" w:cs="Open Sans"/>
+          <w:color w:val="4A4A4A"/>
+          <w:sz w:val="24"/>
+          <w:szCs w:val="24"/>
+          <w:lang w:eastAsia="en-IN"/>
+        </w:rPr>
+      </w:pPr>
+      <w:r>
+        <w:rPr>
+          <w:rFonts w:ascii="Open Sans" w:eastAsia="Times New Roman" w:hAnsi="Open Sans" w:cs="Open Sans"/>
+          <w:color w:val="4A4A4A"/>
+          <w:sz w:val="24"/>
+          <w:szCs w:val="24"/>
+          <w:lang w:eastAsia="en-IN"/>
+        </w:rPr>
+        <w:t>However, two final notes relating to the delta method need to be pointed out here:</w:t>
+      </w:r>
+    </w:p>
+    <w:p>
+      <w:pPr>
+        <w:numPr>
+          <w:ilvl w:val="0"/>
+          <w:numId w:val="5"/>
+        </w:numPr>
+        <w:shd w:val="clear" w:color="auto" w:fill="FFFFFF"/>
+        <w:spacing w:after="0" w:line="240" w:lineRule="auto"/>
+        <w:ind w:left="1200"/>
+        <w:rPr>
+          <w:rFonts w:ascii="Open Sans" w:eastAsia="Times New Roman" w:hAnsi="Open Sans" w:cs="Open Sans"/>
+          <w:color w:val="4A4A4A"/>
+          <w:sz w:val="24"/>
+          <w:szCs w:val="24"/>
+          <w:lang w:eastAsia="en-IN"/>
+        </w:rPr>
+      </w:pPr>
+      <w:r>
+        <w:rPr>
+          <w:rFonts w:ascii="Open Sans" w:eastAsia="Times New Roman" w:hAnsi="Open Sans" w:cs="Open Sans"/>
+          <w:color w:val="4A4A4A"/>
+          <w:sz w:val="24"/>
+          <w:szCs w:val="24"/>
+          <w:lang w:eastAsia="en-IN"/>
+        </w:rPr>
+        <w:t>the delta standard error is always approximate;</w:t>
+      </w:r>
+    </w:p>
+    <w:p>
+      <w:pPr>
+        <w:numPr>
+          <w:ilvl w:val="0"/>
+          <w:numId w:val="5"/>
+        </w:numPr>
+        <w:shd w:val="clear" w:color="auto" w:fill="FFFFFF"/>
+        <w:spacing w:before="60" w:after="0" w:line="240" w:lineRule="auto"/>
+        <w:ind w:left="1200"/>
+        <w:rPr>
+          <w:rFonts w:ascii="Open Sans" w:eastAsia="Times New Roman" w:hAnsi="Open Sans" w:cs="Open Sans"/>
+          <w:color w:val="4A4A4A"/>
+          <w:sz w:val="24"/>
+          <w:szCs w:val="24"/>
+          <w:lang w:eastAsia="en-IN"/>
+        </w:rPr>
+      </w:pPr>
+      <w:r>
+        <w:rPr>
+          <w:rFonts w:ascii="Open Sans" w:eastAsia="Times New Roman" w:hAnsi="Open Sans" w:cs="Open Sans"/>
+          <w:color w:val="4A4A4A"/>
+          <w:sz w:val="24"/>
+          <w:szCs w:val="24"/>
+          <w:lang w:eastAsia="en-IN"/>
+        </w:rPr>
+        <w:t>if the original variables are gaussian, the transformed variable, usually, is not gaussian.</w:t>
       </w:r>
     </w:p>
     <w:p/>
@@ -4962,6 +6156,232 @@
       </w:pPr>
     </w:lvl>
   </w:abstractNum>
+  <w:abstractNum w:abstractNumId="3" w15:restartNumberingAfterBreak="0">
+    <w:nsid w:val="39065FF7"/>
+    <w:multiLevelType w:val="multilevel"/>
+    <w:tmpl w:val="8586E630"/>
+    <w:lvl w:ilvl="0">
+      <w:start w:val="1"/>
+      <w:numFmt w:val="decimal"/>
+      <w:lvlText w:val="%1."/>
+      <w:lvlJc w:val="left"/>
+      <w:pPr>
+        <w:tabs>
+          <w:tab w:val="num" w:pos="720"/>
+        </w:tabs>
+        <w:ind w:left="720" w:hanging="360"/>
+      </w:pPr>
+    </w:lvl>
+    <w:lvl w:ilvl="1" w:tentative="1">
+      <w:start w:val="1"/>
+      <w:numFmt w:val="decimal"/>
+      <w:lvlText w:val="%2."/>
+      <w:lvlJc w:val="left"/>
+      <w:pPr>
+        <w:tabs>
+          <w:tab w:val="num" w:pos="1440"/>
+        </w:tabs>
+        <w:ind w:left="1440" w:hanging="360"/>
+      </w:pPr>
+    </w:lvl>
+    <w:lvl w:ilvl="2" w:tentative="1">
+      <w:start w:val="1"/>
+      <w:numFmt w:val="decimal"/>
+      <w:lvlText w:val="%3."/>
+      <w:lvlJc w:val="left"/>
+      <w:pPr>
+        <w:tabs>
+          <w:tab w:val="num" w:pos="2160"/>
+        </w:tabs>
+        <w:ind w:left="2160" w:hanging="360"/>
+      </w:pPr>
+    </w:lvl>
+    <w:lvl w:ilvl="3" w:tentative="1">
+      <w:start w:val="1"/>
+      <w:numFmt w:val="decimal"/>
+      <w:lvlText w:val="%4."/>
+      <w:lvlJc w:val="left"/>
+      <w:pPr>
+        <w:tabs>
+          <w:tab w:val="num" w:pos="2880"/>
+        </w:tabs>
+        <w:ind w:left="2880" w:hanging="360"/>
+      </w:pPr>
+    </w:lvl>
+    <w:lvl w:ilvl="4" w:tentative="1">
+      <w:start w:val="1"/>
+      <w:numFmt w:val="decimal"/>
+      <w:lvlText w:val="%5."/>
+      <w:lvlJc w:val="left"/>
+      <w:pPr>
+        <w:tabs>
+          <w:tab w:val="num" w:pos="3600"/>
+        </w:tabs>
+        <w:ind w:left="3600" w:hanging="360"/>
+      </w:pPr>
+    </w:lvl>
+    <w:lvl w:ilvl="5" w:tentative="1">
+      <w:start w:val="1"/>
+      <w:numFmt w:val="decimal"/>
+      <w:lvlText w:val="%6."/>
+      <w:lvlJc w:val="left"/>
+      <w:pPr>
+        <w:tabs>
+          <w:tab w:val="num" w:pos="4320"/>
+        </w:tabs>
+        <w:ind w:left="4320" w:hanging="360"/>
+      </w:pPr>
+    </w:lvl>
+    <w:lvl w:ilvl="6" w:tentative="1">
+      <w:start w:val="1"/>
+      <w:numFmt w:val="decimal"/>
+      <w:lvlText w:val="%7."/>
+      <w:lvlJc w:val="left"/>
+      <w:pPr>
+        <w:tabs>
+          <w:tab w:val="num" w:pos="5040"/>
+        </w:tabs>
+        <w:ind w:left="5040" w:hanging="360"/>
+      </w:pPr>
+    </w:lvl>
+    <w:lvl w:ilvl="7" w:tentative="1">
+      <w:start w:val="1"/>
+      <w:numFmt w:val="decimal"/>
+      <w:lvlText w:val="%8."/>
+      <w:lvlJc w:val="left"/>
+      <w:pPr>
+        <w:tabs>
+          <w:tab w:val="num" w:pos="5760"/>
+        </w:tabs>
+        <w:ind w:left="5760" w:hanging="360"/>
+      </w:pPr>
+    </w:lvl>
+    <w:lvl w:ilvl="8" w:tentative="1">
+      <w:start w:val="1"/>
+      <w:numFmt w:val="decimal"/>
+      <w:lvlText w:val="%9."/>
+      <w:lvlJc w:val="left"/>
+      <w:pPr>
+        <w:tabs>
+          <w:tab w:val="num" w:pos="6480"/>
+        </w:tabs>
+        <w:ind w:left="6480" w:hanging="360"/>
+      </w:pPr>
+    </w:lvl>
+  </w:abstractNum>
+  <w:abstractNum w:abstractNumId="4" w15:restartNumberingAfterBreak="0">
+    <w:nsid w:val="4222596C"/>
+    <w:multiLevelType w:val="multilevel"/>
+    <w:tmpl w:val="BF00F7A6"/>
+    <w:lvl w:ilvl="0">
+      <w:start w:val="1"/>
+      <w:numFmt w:val="decimal"/>
+      <w:lvlText w:val="%1."/>
+      <w:lvlJc w:val="left"/>
+      <w:pPr>
+        <w:tabs>
+          <w:tab w:val="num" w:pos="720"/>
+        </w:tabs>
+        <w:ind w:left="720" w:hanging="360"/>
+      </w:pPr>
+    </w:lvl>
+    <w:lvl w:ilvl="1" w:tentative="1">
+      <w:start w:val="1"/>
+      <w:numFmt w:val="decimal"/>
+      <w:lvlText w:val="%2."/>
+      <w:lvlJc w:val="left"/>
+      <w:pPr>
+        <w:tabs>
+          <w:tab w:val="num" w:pos="1440"/>
+        </w:tabs>
+        <w:ind w:left="1440" w:hanging="360"/>
+      </w:pPr>
+    </w:lvl>
+    <w:lvl w:ilvl="2" w:tentative="1">
+      <w:start w:val="1"/>
+      <w:numFmt w:val="decimal"/>
+      <w:lvlText w:val="%3."/>
+      <w:lvlJc w:val="left"/>
+      <w:pPr>
+        <w:tabs>
+          <w:tab w:val="num" w:pos="2160"/>
+        </w:tabs>
+        <w:ind w:left="2160" w:hanging="360"/>
+      </w:pPr>
+    </w:lvl>
+    <w:lvl w:ilvl="3" w:tentative="1">
+      <w:start w:val="1"/>
+      <w:numFmt w:val="decimal"/>
+      <w:lvlText w:val="%4."/>
+      <w:lvlJc w:val="left"/>
+      <w:pPr>
+        <w:tabs>
+          <w:tab w:val="num" w:pos="2880"/>
+        </w:tabs>
+        <w:ind w:left="2880" w:hanging="360"/>
+      </w:pPr>
+    </w:lvl>
+    <w:lvl w:ilvl="4" w:tentative="1">
+      <w:start w:val="1"/>
+      <w:numFmt w:val="decimal"/>
+      <w:lvlText w:val="%5."/>
+      <w:lvlJc w:val="left"/>
+      <w:pPr>
+        <w:tabs>
+          <w:tab w:val="num" w:pos="3600"/>
+        </w:tabs>
+        <w:ind w:left="3600" w:hanging="360"/>
+      </w:pPr>
+    </w:lvl>
+    <w:lvl w:ilvl="5" w:tentative="1">
+      <w:start w:val="1"/>
+      <w:numFmt w:val="decimal"/>
+      <w:lvlText w:val="%6."/>
+      <w:lvlJc w:val="left"/>
+      <w:pPr>
+        <w:tabs>
+          <w:tab w:val="num" w:pos="4320"/>
+        </w:tabs>
+        <w:ind w:left="4320" w:hanging="360"/>
+      </w:pPr>
+    </w:lvl>
+    <w:lvl w:ilvl="6" w:tentative="1">
+      <w:start w:val="1"/>
+      <w:numFmt w:val="decimal"/>
+      <w:lvlText w:val="%7."/>
+      <w:lvlJc w:val="left"/>
+      <w:pPr>
+        <w:tabs>
+          <w:tab w:val="num" w:pos="5040"/>
+        </w:tabs>
+        <w:ind w:left="5040" w:hanging="360"/>
+      </w:pPr>
+    </w:lvl>
+    <w:lvl w:ilvl="7" w:tentative="1">
+      <w:start w:val="1"/>
+      <w:numFmt w:val="decimal"/>
+      <w:lvlText w:val="%8."/>
+      <w:lvlJc w:val="left"/>
+      <w:pPr>
+        <w:tabs>
+          <w:tab w:val="num" w:pos="5760"/>
+        </w:tabs>
+        <w:ind w:left="5760" w:hanging="360"/>
+      </w:pPr>
+    </w:lvl>
+    <w:lvl w:ilvl="8" w:tentative="1">
+      <w:start w:val="1"/>
+      <w:numFmt w:val="decimal"/>
+      <w:lvlText w:val="%9."/>
+      <w:lvlJc w:val="left"/>
+      <w:pPr>
+        <w:tabs>
+          <w:tab w:val="num" w:pos="6480"/>
+        </w:tabs>
+        <w:ind w:left="6480" w:hanging="360"/>
+      </w:pPr>
+    </w:lvl>
+  </w:abstractNum>
   <w:num w:numId="1">
     <w:abstractNumId w:val="1"/>
   </w:num>
@@ -4970,6 +6390,12 @@
   </w:num>
   <w:num w:numId="3">
     <w:abstractNumId w:val="2"/>
+  </w:num>
+  <w:num w:numId="4">
+    <w:abstractNumId w:val="3"/>
+  </w:num>
+  <w:num w:numId="5">
+    <w:abstractNumId w:val="4"/>
   </w:num>
 </w:numbering>
 </file>
@@ -5400,6 +6826,86 @@
     <w:semiHidden/>
     <w:unhideWhenUsed/>
   </w:style>
+  <w:style w:type="paragraph" w:styleId="NormalWeb">
+    <w:name w:val="Normal (Web)"/>
+    <w:basedOn w:val="Normal"/>
+    <w:uiPriority w:val="99"/>
+    <w:semiHidden/>
+    <w:unhideWhenUsed/>
+    <w:rsid w:val="00C91B97"/>
+    <w:pPr>
+      <w:spacing w:before="100" w:beforeAutospacing="1" w:after="100" w:afterAutospacing="1" w:line="240" w:lineRule="auto"/>
+    </w:pPr>
+    <w:rPr>
+      <w:rFonts w:ascii="Times New Roman" w:eastAsia="Times New Roman" w:hAnsi="Times New Roman" w:cs="Times New Roman"/>
+      <w:sz w:val="24"/>
+      <w:szCs w:val="24"/>
+      <w:lang w:eastAsia="en-IN"/>
+    </w:rPr>
+  </w:style>
+  <w:style w:type="paragraph" w:styleId="HTMLPreformatted">
+    <w:name w:val="HTML Preformatted"/>
+    <w:basedOn w:val="Normal"/>
+    <w:link w:val="HTMLPreformattedChar"/>
+    <w:uiPriority w:val="99"/>
+    <w:semiHidden/>
+    <w:unhideWhenUsed/>
+    <w:rsid w:val="00C91B97"/>
+    <w:pPr>
+      <w:tabs>
+        <w:tab w:val="left" w:pos="916"/>
+        <w:tab w:val="left" w:pos="1832"/>
+        <w:tab w:val="left" w:pos="2748"/>
+        <w:tab w:val="left" w:pos="3664"/>
+        <w:tab w:val="left" w:pos="4580"/>
+        <w:tab w:val="left" w:pos="5496"/>
+        <w:tab w:val="left" w:pos="6412"/>
+        <w:tab w:val="left" w:pos="7328"/>
+        <w:tab w:val="left" w:pos="8244"/>
+        <w:tab w:val="left" w:pos="9160"/>
+        <w:tab w:val="left" w:pos="10076"/>
+        <w:tab w:val="left" w:pos="10992"/>
+        <w:tab w:val="left" w:pos="11908"/>
+        <w:tab w:val="left" w:pos="12824"/>
+        <w:tab w:val="left" w:pos="13740"/>
+        <w:tab w:val="left" w:pos="14656"/>
+      </w:tabs>
+      <w:spacing w:after="0" w:line="240" w:lineRule="auto"/>
+    </w:pPr>
+    <w:rPr>
+      <w:rFonts w:ascii="Courier New" w:eastAsia="Times New Roman" w:hAnsi="Courier New" w:cs="Courier New"/>
+      <w:sz w:val="20"/>
+      <w:szCs w:val="20"/>
+      <w:lang w:eastAsia="en-IN"/>
+    </w:rPr>
+  </w:style>
+  <w:style w:type="character" w:customStyle="1" w:styleId="HTMLPreformattedChar">
+    <w:name w:val="HTML Preformatted Char"/>
+    <w:basedOn w:val="DefaultParagraphFont"/>
+    <w:link w:val="HTMLPreformatted"/>
+    <w:uiPriority w:val="99"/>
+    <w:semiHidden/>
+    <w:rsid w:val="00C91B97"/>
+    <w:rPr>
+      <w:rFonts w:ascii="Courier New" w:eastAsia="Times New Roman" w:hAnsi="Courier New" w:cs="Courier New"/>
+      <w:sz w:val="20"/>
+      <w:szCs w:val="20"/>
+      <w:lang w:eastAsia="en-IN"/>
+    </w:rPr>
+  </w:style>
+  <w:style w:type="character" w:styleId="HTMLCode">
+    <w:name w:val="HTML Code"/>
+    <w:basedOn w:val="DefaultParagraphFont"/>
+    <w:uiPriority w:val="99"/>
+    <w:semiHidden/>
+    <w:unhideWhenUsed/>
+    <w:rsid w:val="00C91B97"/>
+    <w:rPr>
+      <w:rFonts w:ascii="Courier New" w:eastAsia="Times New Roman" w:hAnsi="Courier New" w:cs="Courier New"/>
+      <w:sz w:val="20"/>
+      <w:szCs w:val="20"/>
+    </w:rPr>
+  </w:style>
 </w:styles>
 </file>
 
